--- a/Report/2.7.2018report.docx
+++ b/Report/2.7.2018report.docx
@@ -50,7 +50,25 @@
           <w:sz w:val="24"/>
           <w:szCs w:val="24"/>
         </w:rPr>
-        <w:t xml:space="preserve">The purpose of this form is to maintain a brief memo of student’s progress and supervisor reviews. The supervisor who monitors the student's performance during this period should fill out the form and mail this form to the UCSY supervisor or place it in a sealed enveloped and give it to the student to bring it back to the UCSY.   </w:t>
+        <w:t xml:space="preserve">The purpose of this form is to maintain a brief memo of student’s progress and supervisor reviews. The supervisor who monitors the student's performance during this period should fill out the form and mail this form to the UCSY supervisor or place it in a sealed </w:t>
+      </w:r>
+      <w:proofErr w:type="spellStart"/>
+      <w:r>
+        <w:rPr>
+          <w:rFonts w:ascii="Arial" w:hAnsi="Arial" w:cs="Arial"/>
+          <w:sz w:val="24"/>
+          <w:szCs w:val="24"/>
+        </w:rPr>
+        <w:t>enveloped</w:t>
+      </w:r>
+      <w:proofErr w:type="spellEnd"/>
+      <w:r>
+        <w:rPr>
+          <w:rFonts w:ascii="Arial" w:hAnsi="Arial" w:cs="Arial"/>
+          <w:sz w:val="24"/>
+          <w:szCs w:val="24"/>
+        </w:rPr>
+        <w:t xml:space="preserve"> and give it to the student to bring it back to the UCSY.   </w:t>
       </w:r>
     </w:p>
     <w:p>
@@ -79,13 +97,23 @@
         </w:rPr>
         <w:t xml:space="preserve">Company/Organization Name:  </w:t>
       </w:r>
-      <w:r>
-        <w:rPr>
-          <w:rFonts w:ascii="Arial" w:hAnsi="Arial" w:cs="Arial"/>
-          <w:sz w:val="24"/>
-          <w:szCs w:val="24"/>
-        </w:rPr>
-        <w:t>BizLeap Technology</w:t>
+      <w:proofErr w:type="spellStart"/>
+      <w:r>
+        <w:rPr>
+          <w:rFonts w:ascii="Arial" w:hAnsi="Arial" w:cs="Arial"/>
+          <w:sz w:val="24"/>
+          <w:szCs w:val="24"/>
+        </w:rPr>
+        <w:t>BizLeap</w:t>
+      </w:r>
+      <w:proofErr w:type="spellEnd"/>
+      <w:r>
+        <w:rPr>
+          <w:rFonts w:ascii="Arial" w:hAnsi="Arial" w:cs="Arial"/>
+          <w:sz w:val="24"/>
+          <w:szCs w:val="24"/>
+        </w:rPr>
+        <w:t xml:space="preserve"> Technology</w:t>
       </w:r>
     </w:p>
     <w:p>
@@ -128,7 +156,25 @@
           <w:szCs w:val="24"/>
         </w:rPr>
         <w:tab/>
-        <w:t xml:space="preserve">    : </w:t>
+        <w:t xml:space="preserve">  </w:t>
+      </w:r>
+      <w:proofErr w:type="gramStart"/>
+      <w:r>
+        <w:rPr>
+          <w:rFonts w:ascii="Arial" w:hAnsi="Arial" w:cs="Arial"/>
+          <w:sz w:val="24"/>
+          <w:szCs w:val="24"/>
+        </w:rPr>
+        <w:t xml:space="preserve">  :</w:t>
+      </w:r>
+      <w:proofErr w:type="gramEnd"/>
+      <w:r>
+        <w:rPr>
+          <w:rFonts w:ascii="Arial" w:hAnsi="Arial" w:cs="Arial"/>
+          <w:sz w:val="24"/>
+          <w:szCs w:val="24"/>
+        </w:rPr>
+        <w:t xml:space="preserve"> </w:t>
       </w:r>
       <w:r>
         <w:rPr>
@@ -203,11 +249,11 @@
         <w:tblLook w:val="04A0" w:firstRow="1" w:lastRow="0" w:firstColumn="1" w:lastColumn="0" w:noHBand="0" w:noVBand="1"/>
       </w:tblPr>
       <w:tblGrid>
-        <w:gridCol w:w="760"/>
-        <w:gridCol w:w="1645"/>
-        <w:gridCol w:w="3721"/>
-        <w:gridCol w:w="3069"/>
-        <w:gridCol w:w="1448"/>
+        <w:gridCol w:w="747"/>
+        <w:gridCol w:w="1611"/>
+        <w:gridCol w:w="5461"/>
+        <w:gridCol w:w="1536"/>
+        <w:gridCol w:w="1435"/>
       </w:tblGrid>
       <w:tr>
         <w:trPr>
@@ -273,7 +319,7 @@
         </w:tc>
         <w:tc>
           <w:tcPr>
-            <w:tcW w:w="3721" w:type="dxa"/>
+            <w:tcW w:w="5690" w:type="dxa"/>
           </w:tcPr>
           <w:p>
             <w:pPr>
@@ -302,7 +348,7 @@
         </w:tc>
         <w:tc>
           <w:tcPr>
-            <w:tcW w:w="3069" w:type="dxa"/>
+            <w:tcW w:w="1100" w:type="dxa"/>
           </w:tcPr>
           <w:p>
             <w:pPr>
@@ -411,7 +457,7 @@
         </w:tc>
         <w:tc>
           <w:tcPr>
-            <w:tcW w:w="3721" w:type="dxa"/>
+            <w:tcW w:w="5690" w:type="dxa"/>
           </w:tcPr>
           <w:p>
             <w:pPr>
@@ -437,13 +483,32 @@
               </w:rPr>
               <w:t>“</w:t>
             </w:r>
-            <w:r>
-              <w:rPr>
-                <w:rFonts w:ascii="Arial" w:hAnsi="Arial" w:cs="Arial"/>
-                <w:b/>
-                <w:bCs/>
-              </w:rPr>
-              <w:t>Shwe Pu Zu</w:t>
+            <w:proofErr w:type="spellStart"/>
+            <w:r>
+              <w:rPr>
+                <w:rFonts w:ascii="Arial" w:hAnsi="Arial" w:cs="Arial"/>
+                <w:b/>
+                <w:bCs/>
+              </w:rPr>
+              <w:t>Shwe</w:t>
+            </w:r>
+            <w:proofErr w:type="spellEnd"/>
+            <w:r>
+              <w:rPr>
+                <w:rFonts w:ascii="Arial" w:hAnsi="Arial" w:cs="Arial"/>
+                <w:b/>
+                <w:bCs/>
+              </w:rPr>
+              <w:t xml:space="preserve"> Pu </w:t>
+            </w:r>
+            <w:proofErr w:type="spellStart"/>
+            <w:r>
+              <w:rPr>
+                <w:rFonts w:ascii="Arial" w:hAnsi="Arial" w:cs="Arial"/>
+                <w:b/>
+                <w:bCs/>
+              </w:rPr>
+              <w:t>Zu</w:t>
             </w:r>
             <w:r>
               <w:rPr>
@@ -453,6 +518,7 @@
               </w:rPr>
               <w:t>n</w:t>
             </w:r>
+            <w:proofErr w:type="spellEnd"/>
             <w:r>
               <w:rPr>
                 <w:rFonts w:ascii="Arial" w:hAnsi="Arial" w:cs="Arial"/>
@@ -503,21 +569,23 @@
               </w:rPr>
               <w:t xml:space="preserve">I prepared the </w:t>
             </w:r>
-            <w:r>
-              <w:rPr>
-                <w:rFonts w:ascii="Arial" w:hAnsi="Arial" w:cs="Arial"/>
-                <w:b/>
-                <w:bCs/>
-              </w:rPr>
-              <w:t>BizLeap product launch</w:t>
-            </w:r>
-            <w:r>
-              <w:rPr>
-                <w:rFonts w:ascii="Arial" w:hAnsi="Arial" w:cs="Arial"/>
-                <w:b/>
-                <w:bCs/>
-              </w:rPr>
-              <w:t>’s invitation le</w:t>
+            <w:proofErr w:type="spellStart"/>
+            <w:r>
+              <w:rPr>
+                <w:rFonts w:ascii="Arial" w:hAnsi="Arial" w:cs="Arial"/>
+                <w:b/>
+                <w:bCs/>
+              </w:rPr>
+              <w:t>BizLeap</w:t>
+            </w:r>
+            <w:proofErr w:type="spellEnd"/>
+            <w:r>
+              <w:rPr>
+                <w:rFonts w:ascii="Arial" w:hAnsi="Arial" w:cs="Arial"/>
+                <w:b/>
+                <w:bCs/>
+              </w:rPr>
+              <w:t xml:space="preserve"> product launch’s invitation le</w:t>
             </w:r>
             <w:r>
               <w:rPr>
@@ -526,17 +594,17 @@
                 <w:bCs/>
               </w:rPr>
               <w:t>tter</w:t>
+            </w:r>
+            <w:r>
+              <w:rPr>
+                <w:rFonts w:ascii="Arial" w:hAnsi="Arial" w:cs="Arial"/>
+                <w:b/>
+                <w:bCs/>
+              </w:rPr>
+              <w:t>.</w:t>
             </w:r>
             <w:bookmarkStart w:id="0" w:name="_GoBack"/>
             <w:bookmarkEnd w:id="0"/>
-            <w:r>
-              <w:rPr>
-                <w:rFonts w:ascii="Arial" w:hAnsi="Arial" w:cs="Arial"/>
-                <w:b/>
-                <w:bCs/>
-              </w:rPr>
-              <w:t>.</w:t>
-            </w:r>
           </w:p>
           <w:p>
             <w:pPr>
@@ -568,13 +636,49 @@
                 <w:b/>
                 <w:bCs/>
               </w:rPr>
-              <w:t>“Shwe Pu Zun” sale and distribution software with test cases.</w:t>
-            </w:r>
-          </w:p>
-        </w:tc>
-        <w:tc>
-          <w:tcPr>
-            <w:tcW w:w="3069" w:type="dxa"/>
+              <w:t>“</w:t>
+            </w:r>
+            <w:proofErr w:type="spellStart"/>
+            <w:r>
+              <w:rPr>
+                <w:rFonts w:ascii="Arial" w:hAnsi="Arial" w:cs="Arial"/>
+                <w:b/>
+                <w:bCs/>
+              </w:rPr>
+              <w:t>Shwe</w:t>
+            </w:r>
+            <w:proofErr w:type="spellEnd"/>
+            <w:r>
+              <w:rPr>
+                <w:rFonts w:ascii="Arial" w:hAnsi="Arial" w:cs="Arial"/>
+                <w:b/>
+                <w:bCs/>
+              </w:rPr>
+              <w:t xml:space="preserve"> Pu </w:t>
+            </w:r>
+            <w:proofErr w:type="spellStart"/>
+            <w:r>
+              <w:rPr>
+                <w:rFonts w:ascii="Arial" w:hAnsi="Arial" w:cs="Arial"/>
+                <w:b/>
+                <w:bCs/>
+              </w:rPr>
+              <w:t>Zun</w:t>
+            </w:r>
+            <w:proofErr w:type="spellEnd"/>
+            <w:r>
+              <w:rPr>
+                <w:rFonts w:ascii="Arial" w:hAnsi="Arial" w:cs="Arial"/>
+                <w:b/>
+                <w:bCs/>
+              </w:rPr>
+              <w:t>” sale and distribution software with test cases.</w:t>
+            </w:r>
+          </w:p>
+        </w:tc>
+        <w:tc>
+          <w:tcPr>
+            <w:tcW w:w="1100" w:type="dxa"/>
           </w:tcPr>
           <w:p>
             <w:pPr>
@@ -628,6 +732,14 @@
                 <w:bCs/>
               </w:rPr>
             </w:pPr>
+            <w:r>
+              <w:rPr>
+                <w:rFonts w:ascii="Arial" w:hAnsi="Arial" w:cs="Arial"/>
+                <w:b/>
+                <w:bCs/>
+              </w:rPr>
+              <w:t>2</w:t>
+            </w:r>
           </w:p>
         </w:tc>
         <w:tc>
@@ -643,36 +755,212 @@
                 <w:bCs/>
               </w:rPr>
             </w:pPr>
-          </w:p>
-        </w:tc>
-        <w:tc>
-          <w:tcPr>
-            <w:tcW w:w="3721" w:type="dxa"/>
-          </w:tcPr>
-          <w:p>
-            <w:pPr>
-              <w:jc w:val="center"/>
-              <w:rPr>
-                <w:rFonts w:ascii="Arial" w:hAnsi="Arial" w:cs="Arial"/>
-                <w:b/>
-                <w:bCs/>
-              </w:rPr>
-            </w:pPr>
-          </w:p>
-        </w:tc>
-        <w:tc>
-          <w:tcPr>
-            <w:tcW w:w="3069" w:type="dxa"/>
-          </w:tcPr>
-          <w:p>
-            <w:pPr>
-              <w:jc w:val="center"/>
-              <w:rPr>
-                <w:rFonts w:ascii="Arial" w:hAnsi="Arial" w:cs="Arial"/>
-                <w:b/>
-                <w:bCs/>
-              </w:rPr>
-            </w:pPr>
+            <w:r>
+              <w:rPr>
+                <w:rFonts w:ascii="Arial" w:hAnsi="Arial" w:cs="Arial"/>
+                <w:b/>
+                <w:bCs/>
+              </w:rPr>
+              <w:t>3.7.2918</w:t>
+            </w:r>
+          </w:p>
+        </w:tc>
+        <w:tc>
+          <w:tcPr>
+            <w:tcW w:w="5690" w:type="dxa"/>
+          </w:tcPr>
+          <w:p>
+            <w:pPr>
+              <w:rPr>
+                <w:rFonts w:ascii="Arial" w:hAnsi="Arial" w:cs="Arial"/>
+                <w:b/>
+                <w:bCs/>
+              </w:rPr>
+            </w:pPr>
+            <w:r>
+              <w:rPr>
+                <w:rFonts w:ascii="Arial" w:hAnsi="Arial" w:cs="Arial"/>
+                <w:b/>
+                <w:bCs/>
+              </w:rPr>
+              <w:t xml:space="preserve">I wrote test cases for “Report” </w:t>
+            </w:r>
+            <w:r>
+              <w:rPr>
+                <w:rFonts w:ascii="Arial" w:hAnsi="Arial" w:cs="Arial"/>
+                <w:b/>
+                <w:bCs/>
+              </w:rPr>
+              <w:t>from “</w:t>
+            </w:r>
+            <w:proofErr w:type="spellStart"/>
+            <w:r>
+              <w:rPr>
+                <w:rFonts w:ascii="Arial" w:hAnsi="Arial" w:cs="Arial"/>
+                <w:b/>
+                <w:bCs/>
+              </w:rPr>
+              <w:t>Shwe</w:t>
+            </w:r>
+            <w:proofErr w:type="spellEnd"/>
+            <w:r>
+              <w:rPr>
+                <w:rFonts w:ascii="Arial" w:hAnsi="Arial" w:cs="Arial"/>
+                <w:b/>
+                <w:bCs/>
+              </w:rPr>
+              <w:t xml:space="preserve"> Pu </w:t>
+            </w:r>
+            <w:proofErr w:type="spellStart"/>
+            <w:r>
+              <w:rPr>
+                <w:rFonts w:ascii="Arial" w:hAnsi="Arial" w:cs="Arial"/>
+                <w:b/>
+                <w:bCs/>
+              </w:rPr>
+              <w:t>Zun</w:t>
+            </w:r>
+            <w:proofErr w:type="spellEnd"/>
+            <w:r>
+              <w:rPr>
+                <w:rFonts w:ascii="Arial" w:hAnsi="Arial" w:cs="Arial"/>
+                <w:b/>
+                <w:bCs/>
+              </w:rPr>
+              <w:t>” sale and distribution software.</w:t>
+            </w:r>
+          </w:p>
+          <w:p>
+            <w:pPr>
+              <w:rPr>
+                <w:rFonts w:ascii="Arial" w:hAnsi="Arial" w:cs="Arial"/>
+                <w:b/>
+                <w:bCs/>
+              </w:rPr>
+            </w:pPr>
+            <w:r>
+              <w:rPr>
+                <w:rFonts w:ascii="Arial" w:hAnsi="Arial" w:cs="Arial"/>
+                <w:b/>
+                <w:bCs/>
+              </w:rPr>
+              <w:t>I listened the English Lessons.</w:t>
+            </w:r>
+          </w:p>
+          <w:p>
+            <w:pPr>
+              <w:rPr>
+                <w:rFonts w:ascii="Arial" w:hAnsi="Arial" w:cs="Arial"/>
+                <w:b/>
+                <w:bCs/>
+              </w:rPr>
+            </w:pPr>
+            <w:r>
+              <w:rPr>
+                <w:rFonts w:ascii="Arial" w:hAnsi="Arial" w:cs="Arial"/>
+                <w:b/>
+                <w:bCs/>
+              </w:rPr>
+              <w:t>I updated the data for presentation of “</w:t>
+            </w:r>
+          </w:p>
+          <w:p>
+            <w:pPr>
+              <w:rPr>
+                <w:rFonts w:ascii="Arial" w:hAnsi="Arial" w:cs="Arial"/>
+                <w:b/>
+                <w:bCs/>
+              </w:rPr>
+            </w:pPr>
+            <w:r>
+              <w:rPr>
+                <w:rFonts w:ascii="Arial" w:hAnsi="Arial" w:cs="Arial"/>
+                <w:b/>
+                <w:bCs/>
+              </w:rPr>
+              <w:t>I tested “</w:t>
+            </w:r>
+            <w:proofErr w:type="spellStart"/>
+            <w:r>
+              <w:rPr>
+                <w:rFonts w:ascii="Arial" w:hAnsi="Arial" w:cs="Arial"/>
+                <w:b/>
+                <w:bCs/>
+              </w:rPr>
+              <w:t>Read</w:t>
+            </w:r>
+            <w:r>
+              <w:rPr>
+                <w:rFonts w:ascii="Arial" w:hAnsi="Arial" w:cs="Arial"/>
+                <w:b/>
+                <w:bCs/>
+              </w:rPr>
+              <w:t>y</w:t>
+            </w:r>
+            <w:r>
+              <w:rPr>
+                <w:rFonts w:ascii="Arial" w:hAnsi="Arial" w:cs="Arial"/>
+                <w:b/>
+                <w:bCs/>
+              </w:rPr>
+              <w:t>ToTest</w:t>
+            </w:r>
+            <w:proofErr w:type="spellEnd"/>
+            <w:r>
+              <w:rPr>
+                <w:rFonts w:ascii="Arial" w:hAnsi="Arial" w:cs="Arial"/>
+                <w:b/>
+                <w:bCs/>
+              </w:rPr>
+              <w:t xml:space="preserve">” for </w:t>
+            </w:r>
+            <w:r>
+              <w:rPr>
+                <w:rFonts w:ascii="Arial" w:hAnsi="Arial" w:cs="Arial"/>
+                <w:b/>
+                <w:bCs/>
+              </w:rPr>
+              <w:t>“</w:t>
+            </w:r>
+            <w:r>
+              <w:rPr>
+                <w:rFonts w:ascii="Arial" w:hAnsi="Arial" w:cs="Arial"/>
+                <w:b/>
+                <w:bCs/>
+              </w:rPr>
+              <w:t>Moe San</w:t>
+            </w:r>
+            <w:r>
+              <w:rPr>
+                <w:rFonts w:ascii="Arial" w:hAnsi="Arial" w:cs="Arial"/>
+                <w:b/>
+                <w:bCs/>
+              </w:rPr>
+              <w:t>” sale and distribution software.</w:t>
+            </w:r>
+          </w:p>
+        </w:tc>
+        <w:tc>
+          <w:tcPr>
+            <w:tcW w:w="1100" w:type="dxa"/>
+          </w:tcPr>
+          <w:p>
+            <w:pPr>
+              <w:jc w:val="center"/>
+              <w:rPr>
+                <w:rFonts w:ascii="Arial" w:hAnsi="Arial" w:cs="Arial"/>
+                <w:b/>
+                <w:bCs/>
+              </w:rPr>
+            </w:pPr>
+            <w:r>
+              <w:rPr>
+                <w:rFonts w:ascii="Arial" w:hAnsi="Arial" w:cs="Arial"/>
+                <w:b/>
+                <w:bCs/>
+              </w:rPr>
+              <w:t>Yes</w:t>
+            </w:r>
           </w:p>
         </w:tc>
         <w:tc>
@@ -708,6 +996,14 @@
                 <w:bCs/>
               </w:rPr>
             </w:pPr>
+            <w:r>
+              <w:rPr>
+                <w:rFonts w:ascii="Arial" w:hAnsi="Arial" w:cs="Arial"/>
+                <w:b/>
+                <w:bCs/>
+              </w:rPr>
+              <w:t>3</w:t>
+            </w:r>
           </w:p>
         </w:tc>
         <w:tc>
@@ -723,36 +1019,198 @@
                 <w:bCs/>
               </w:rPr>
             </w:pPr>
-          </w:p>
-        </w:tc>
-        <w:tc>
-          <w:tcPr>
-            <w:tcW w:w="3721" w:type="dxa"/>
-          </w:tcPr>
-          <w:p>
-            <w:pPr>
-              <w:jc w:val="center"/>
-              <w:rPr>
-                <w:rFonts w:ascii="Arial" w:hAnsi="Arial" w:cs="Arial"/>
-                <w:b/>
-                <w:bCs/>
-              </w:rPr>
-            </w:pPr>
-          </w:p>
-        </w:tc>
-        <w:tc>
-          <w:tcPr>
-            <w:tcW w:w="3069" w:type="dxa"/>
-          </w:tcPr>
-          <w:p>
-            <w:pPr>
-              <w:jc w:val="center"/>
-              <w:rPr>
-                <w:rFonts w:ascii="Arial" w:hAnsi="Arial" w:cs="Arial"/>
-                <w:b/>
-                <w:bCs/>
-              </w:rPr>
-            </w:pPr>
+            <w:r>
+              <w:rPr>
+                <w:rFonts w:ascii="Arial" w:hAnsi="Arial" w:cs="Arial"/>
+                <w:b/>
+                <w:bCs/>
+              </w:rPr>
+              <w:t>4</w:t>
+            </w:r>
+            <w:r>
+              <w:rPr>
+                <w:rFonts w:ascii="Arial" w:hAnsi="Arial" w:cs="Arial"/>
+                <w:b/>
+                <w:bCs/>
+              </w:rPr>
+              <w:t>.7.2018</w:t>
+            </w:r>
+          </w:p>
+        </w:tc>
+        <w:tc>
+          <w:tcPr>
+            <w:tcW w:w="5690" w:type="dxa"/>
+          </w:tcPr>
+          <w:p>
+            <w:pPr>
+              <w:rPr>
+                <w:rFonts w:ascii="Arial" w:hAnsi="Arial" w:cs="Arial"/>
+                <w:b/>
+                <w:bCs/>
+              </w:rPr>
+            </w:pPr>
+            <w:r>
+              <w:rPr>
+                <w:rFonts w:ascii="Arial" w:hAnsi="Arial" w:cs="Arial"/>
+                <w:b/>
+                <w:bCs/>
+              </w:rPr>
+              <w:t>I tested “Report” of “</w:t>
+            </w:r>
+            <w:proofErr w:type="spellStart"/>
+            <w:r>
+              <w:rPr>
+                <w:rFonts w:ascii="Arial" w:hAnsi="Arial" w:cs="Arial"/>
+                <w:b/>
+                <w:bCs/>
+              </w:rPr>
+              <w:t>Shwe</w:t>
+            </w:r>
+            <w:proofErr w:type="spellEnd"/>
+            <w:r>
+              <w:rPr>
+                <w:rFonts w:ascii="Arial" w:hAnsi="Arial" w:cs="Arial"/>
+                <w:b/>
+                <w:bCs/>
+              </w:rPr>
+              <w:t xml:space="preserve"> Pu </w:t>
+            </w:r>
+            <w:proofErr w:type="spellStart"/>
+            <w:r>
+              <w:rPr>
+                <w:rFonts w:ascii="Arial" w:hAnsi="Arial" w:cs="Arial"/>
+                <w:b/>
+                <w:bCs/>
+              </w:rPr>
+              <w:t>Zon</w:t>
+            </w:r>
+            <w:proofErr w:type="spellEnd"/>
+            <w:r>
+              <w:rPr>
+                <w:rFonts w:ascii="Arial" w:hAnsi="Arial" w:cs="Arial"/>
+                <w:b/>
+                <w:bCs/>
+              </w:rPr>
+              <w:t>” sale and distribution software.</w:t>
+            </w:r>
+          </w:p>
+          <w:p>
+            <w:pPr>
+              <w:rPr>
+                <w:rFonts w:ascii="Arial" w:hAnsi="Arial" w:cs="Arial"/>
+                <w:b/>
+                <w:bCs/>
+              </w:rPr>
+            </w:pPr>
+            <w:r>
+              <w:rPr>
+                <w:rFonts w:ascii="Arial" w:hAnsi="Arial" w:cs="Arial"/>
+                <w:b/>
+                <w:bCs/>
+              </w:rPr>
+              <w:t>I listened the English Lessons.</w:t>
+            </w:r>
+          </w:p>
+          <w:p>
+            <w:pPr>
+              <w:rPr>
+                <w:rFonts w:ascii="Arial" w:hAnsi="Arial" w:cs="Arial"/>
+                <w:b/>
+                <w:bCs/>
+              </w:rPr>
+            </w:pPr>
+            <w:r>
+              <w:rPr>
+                <w:rFonts w:ascii="Arial" w:hAnsi="Arial" w:cs="Arial"/>
+                <w:b/>
+                <w:bCs/>
+              </w:rPr>
+              <w:t xml:space="preserve">I studied about “application” of </w:t>
+            </w:r>
+            <w:proofErr w:type="spellStart"/>
+            <w:r>
+              <w:rPr>
+                <w:rFonts w:ascii="Arial" w:hAnsi="Arial" w:cs="Arial"/>
+                <w:b/>
+                <w:bCs/>
+              </w:rPr>
+              <w:t>bizleap</w:t>
+            </w:r>
+            <w:proofErr w:type="spellEnd"/>
+            <w:r>
+              <w:rPr>
+                <w:rFonts w:ascii="Arial" w:hAnsi="Arial" w:cs="Arial"/>
+                <w:b/>
+                <w:bCs/>
+              </w:rPr>
+              <w:t xml:space="preserve"> data service project.</w:t>
+            </w:r>
+          </w:p>
+          <w:p>
+            <w:pPr>
+              <w:rPr>
+                <w:rFonts w:ascii="Arial" w:hAnsi="Arial" w:cs="Arial"/>
+                <w:b/>
+                <w:bCs/>
+              </w:rPr>
+            </w:pPr>
+            <w:r>
+              <w:rPr>
+                <w:rFonts w:ascii="Arial" w:hAnsi="Arial" w:cs="Arial"/>
+                <w:b/>
+                <w:bCs/>
+              </w:rPr>
+              <w:t>I studied about “</w:t>
+            </w:r>
+            <w:proofErr w:type="spellStart"/>
+            <w:r>
+              <w:rPr>
+                <w:rFonts w:ascii="Arial" w:hAnsi="Arial" w:cs="Arial"/>
+                <w:b/>
+                <w:bCs/>
+              </w:rPr>
+              <w:t>Thy</w:t>
+            </w:r>
+            <w:r>
+              <w:rPr>
+                <w:rFonts w:ascii="Arial" w:hAnsi="Arial" w:cs="Arial"/>
+                <w:b/>
+                <w:bCs/>
+              </w:rPr>
+              <w:t>meleaf</w:t>
+            </w:r>
+            <w:proofErr w:type="spellEnd"/>
+            <w:r>
+              <w:rPr>
+                <w:rFonts w:ascii="Arial" w:hAnsi="Arial" w:cs="Arial"/>
+                <w:b/>
+                <w:bCs/>
+              </w:rPr>
+              <w:t>”.</w:t>
+            </w:r>
+          </w:p>
+        </w:tc>
+        <w:tc>
+          <w:tcPr>
+            <w:tcW w:w="1100" w:type="dxa"/>
+          </w:tcPr>
+          <w:p>
+            <w:pPr>
+              <w:jc w:val="center"/>
+              <w:rPr>
+                <w:rFonts w:ascii="Arial" w:hAnsi="Arial" w:cs="Arial"/>
+                <w:b/>
+                <w:bCs/>
+              </w:rPr>
+            </w:pPr>
+            <w:r>
+              <w:rPr>
+                <w:rFonts w:ascii="Arial" w:hAnsi="Arial" w:cs="Arial"/>
+                <w:b/>
+                <w:bCs/>
+              </w:rPr>
+              <w:t>Yes</w:t>
+            </w:r>
           </w:p>
         </w:tc>
         <w:tc>
@@ -788,6 +1246,14 @@
                 <w:bCs/>
               </w:rPr>
             </w:pPr>
+            <w:r>
+              <w:rPr>
+                <w:rFonts w:ascii="Arial" w:hAnsi="Arial" w:cs="Arial"/>
+                <w:b/>
+                <w:bCs/>
+              </w:rPr>
+              <w:t>4</w:t>
+            </w:r>
           </w:p>
         </w:tc>
         <w:tc>
@@ -803,36 +1269,110 @@
                 <w:bCs/>
               </w:rPr>
             </w:pPr>
-          </w:p>
-        </w:tc>
-        <w:tc>
-          <w:tcPr>
-            <w:tcW w:w="3721" w:type="dxa"/>
-          </w:tcPr>
-          <w:p>
-            <w:pPr>
-              <w:jc w:val="center"/>
-              <w:rPr>
-                <w:rFonts w:ascii="Arial" w:hAnsi="Arial" w:cs="Arial"/>
-                <w:b/>
-                <w:bCs/>
-              </w:rPr>
-            </w:pPr>
-          </w:p>
-        </w:tc>
-        <w:tc>
-          <w:tcPr>
-            <w:tcW w:w="3069" w:type="dxa"/>
-          </w:tcPr>
-          <w:p>
-            <w:pPr>
-              <w:jc w:val="center"/>
-              <w:rPr>
-                <w:rFonts w:ascii="Arial" w:hAnsi="Arial" w:cs="Arial"/>
-                <w:b/>
-                <w:bCs/>
-              </w:rPr>
-            </w:pPr>
+            <w:r>
+              <w:rPr>
+                <w:rFonts w:ascii="Arial" w:hAnsi="Arial" w:cs="Arial"/>
+                <w:b/>
+                <w:bCs/>
+              </w:rPr>
+              <w:t>5.7.2018</w:t>
+            </w:r>
+          </w:p>
+        </w:tc>
+        <w:tc>
+          <w:tcPr>
+            <w:tcW w:w="5690" w:type="dxa"/>
+          </w:tcPr>
+          <w:p>
+            <w:pPr>
+              <w:rPr>
+                <w:rFonts w:ascii="Arial" w:hAnsi="Arial" w:cs="Arial"/>
+                <w:b/>
+                <w:bCs/>
+              </w:rPr>
+            </w:pPr>
+            <w:r>
+              <w:rPr>
+                <w:rFonts w:ascii="Arial" w:hAnsi="Arial" w:cs="Arial"/>
+                <w:b/>
+                <w:bCs/>
+              </w:rPr>
+              <w:t xml:space="preserve">I listened </w:t>
+            </w:r>
+            <w:r>
+              <w:rPr>
+                <w:rFonts w:ascii="Arial" w:hAnsi="Arial" w:cs="Arial"/>
+                <w:b/>
+                <w:bCs/>
+              </w:rPr>
+              <w:t xml:space="preserve">the </w:t>
+            </w:r>
+            <w:r>
+              <w:rPr>
+                <w:rFonts w:ascii="Arial" w:hAnsi="Arial" w:cs="Arial"/>
+                <w:b/>
+                <w:bCs/>
+              </w:rPr>
+              <w:t>English lessons.</w:t>
+            </w:r>
+          </w:p>
+          <w:p>
+            <w:pPr>
+              <w:rPr>
+                <w:rFonts w:ascii="Arial" w:hAnsi="Arial" w:cs="Arial"/>
+                <w:b/>
+                <w:bCs/>
+              </w:rPr>
+            </w:pPr>
+            <w:r>
+              <w:rPr>
+                <w:rFonts w:ascii="Arial" w:hAnsi="Arial" w:cs="Arial"/>
+                <w:b/>
+                <w:bCs/>
+              </w:rPr>
+              <w:t xml:space="preserve">I prepared the presentation for </w:t>
+            </w:r>
+            <w:proofErr w:type="spellStart"/>
+            <w:r>
+              <w:rPr>
+                <w:rFonts w:ascii="Arial" w:hAnsi="Arial" w:cs="Arial"/>
+                <w:b/>
+                <w:bCs/>
+              </w:rPr>
+              <w:t>bizleap</w:t>
+            </w:r>
+            <w:proofErr w:type="spellEnd"/>
+            <w:r>
+              <w:rPr>
+                <w:rFonts w:ascii="Arial" w:hAnsi="Arial" w:cs="Arial"/>
+                <w:b/>
+                <w:bCs/>
+              </w:rPr>
+              <w:t xml:space="preserve"> sale and distribution software.</w:t>
+            </w:r>
+          </w:p>
+        </w:tc>
+        <w:tc>
+          <w:tcPr>
+            <w:tcW w:w="1100" w:type="dxa"/>
+          </w:tcPr>
+          <w:p>
+            <w:pPr>
+              <w:jc w:val="center"/>
+              <w:rPr>
+                <w:rFonts w:ascii="Arial" w:hAnsi="Arial" w:cs="Arial"/>
+                <w:b/>
+                <w:bCs/>
+              </w:rPr>
+            </w:pPr>
+            <w:r>
+              <w:rPr>
+                <w:rFonts w:ascii="Arial" w:hAnsi="Arial" w:cs="Arial"/>
+                <w:b/>
+                <w:bCs/>
+              </w:rPr>
+              <w:t>Yes</w:t>
+            </w:r>
           </w:p>
         </w:tc>
         <w:tc>
@@ -868,6 +1408,14 @@
                 <w:bCs/>
               </w:rPr>
             </w:pPr>
+            <w:r>
+              <w:rPr>
+                <w:rFonts w:ascii="Arial" w:hAnsi="Arial" w:cs="Arial"/>
+                <w:b/>
+                <w:bCs/>
+              </w:rPr>
+              <w:t>5</w:t>
+            </w:r>
           </w:p>
         </w:tc>
         <w:tc>
@@ -883,36 +1431,52 @@
                 <w:bCs/>
               </w:rPr>
             </w:pPr>
-          </w:p>
-        </w:tc>
-        <w:tc>
-          <w:tcPr>
-            <w:tcW w:w="3721" w:type="dxa"/>
-          </w:tcPr>
-          <w:p>
-            <w:pPr>
-              <w:jc w:val="center"/>
-              <w:rPr>
-                <w:rFonts w:ascii="Arial" w:hAnsi="Arial" w:cs="Arial"/>
-                <w:b/>
-                <w:bCs/>
-              </w:rPr>
-            </w:pPr>
-          </w:p>
-        </w:tc>
-        <w:tc>
-          <w:tcPr>
-            <w:tcW w:w="3069" w:type="dxa"/>
-          </w:tcPr>
-          <w:p>
-            <w:pPr>
-              <w:jc w:val="center"/>
-              <w:rPr>
-                <w:rFonts w:ascii="Arial" w:hAnsi="Arial" w:cs="Arial"/>
-                <w:b/>
-                <w:bCs/>
-              </w:rPr>
-            </w:pPr>
+            <w:r>
+              <w:rPr>
+                <w:rFonts w:ascii="Arial" w:hAnsi="Arial" w:cs="Arial"/>
+                <w:b/>
+                <w:bCs/>
+              </w:rPr>
+              <w:t>6.7.2018</w:t>
+            </w:r>
+          </w:p>
+        </w:tc>
+        <w:tc>
+          <w:tcPr>
+            <w:tcW w:w="5690" w:type="dxa"/>
+          </w:tcPr>
+          <w:p>
+            <w:pPr>
+              <w:jc w:val="center"/>
+              <w:rPr>
+                <w:rFonts w:ascii="Arial" w:hAnsi="Arial" w:cs="Arial"/>
+                <w:b/>
+                <w:bCs/>
+              </w:rPr>
+            </w:pPr>
+          </w:p>
+        </w:tc>
+        <w:tc>
+          <w:tcPr>
+            <w:tcW w:w="1100" w:type="dxa"/>
+          </w:tcPr>
+          <w:p>
+            <w:pPr>
+              <w:jc w:val="center"/>
+              <w:rPr>
+                <w:rFonts w:ascii="Arial" w:hAnsi="Arial" w:cs="Arial"/>
+                <w:b/>
+                <w:bCs/>
+              </w:rPr>
+            </w:pPr>
+            <w:r>
+              <w:rPr>
+                <w:rFonts w:ascii="Arial" w:hAnsi="Arial" w:cs="Arial"/>
+                <w:b/>
+                <w:bCs/>
+              </w:rPr>
+              <w:t>Yes</w:t>
+            </w:r>
           </w:p>
         </w:tc>
         <w:tc>
@@ -948,6 +1512,14 @@
                 <w:bCs/>
               </w:rPr>
             </w:pPr>
+            <w:r>
+              <w:rPr>
+                <w:rFonts w:ascii="Arial" w:hAnsi="Arial" w:cs="Arial"/>
+                <w:b/>
+                <w:bCs/>
+              </w:rPr>
+              <w:t>6</w:t>
+            </w:r>
           </w:p>
         </w:tc>
         <w:tc>
@@ -963,36 +1535,52 @@
                 <w:bCs/>
               </w:rPr>
             </w:pPr>
-          </w:p>
-        </w:tc>
-        <w:tc>
-          <w:tcPr>
-            <w:tcW w:w="3721" w:type="dxa"/>
-          </w:tcPr>
-          <w:p>
-            <w:pPr>
-              <w:jc w:val="center"/>
-              <w:rPr>
-                <w:rFonts w:ascii="Arial" w:hAnsi="Arial" w:cs="Arial"/>
-                <w:b/>
-                <w:bCs/>
-              </w:rPr>
-            </w:pPr>
-          </w:p>
-        </w:tc>
-        <w:tc>
-          <w:tcPr>
-            <w:tcW w:w="3069" w:type="dxa"/>
-          </w:tcPr>
-          <w:p>
-            <w:pPr>
-              <w:jc w:val="center"/>
-              <w:rPr>
-                <w:rFonts w:ascii="Arial" w:hAnsi="Arial" w:cs="Arial"/>
-                <w:b/>
-                <w:bCs/>
-              </w:rPr>
-            </w:pPr>
+            <w:r>
+              <w:rPr>
+                <w:rFonts w:ascii="Arial" w:hAnsi="Arial" w:cs="Arial"/>
+                <w:b/>
+                <w:bCs/>
+              </w:rPr>
+              <w:t>7.7.2018</w:t>
+            </w:r>
+          </w:p>
+        </w:tc>
+        <w:tc>
+          <w:tcPr>
+            <w:tcW w:w="5690" w:type="dxa"/>
+          </w:tcPr>
+          <w:p>
+            <w:pPr>
+              <w:jc w:val="center"/>
+              <w:rPr>
+                <w:rFonts w:ascii="Arial" w:hAnsi="Arial" w:cs="Arial"/>
+                <w:b/>
+                <w:bCs/>
+              </w:rPr>
+            </w:pPr>
+          </w:p>
+        </w:tc>
+        <w:tc>
+          <w:tcPr>
+            <w:tcW w:w="1100" w:type="dxa"/>
+          </w:tcPr>
+          <w:p>
+            <w:pPr>
+              <w:jc w:val="center"/>
+              <w:rPr>
+                <w:rFonts w:ascii="Arial" w:hAnsi="Arial" w:cs="Arial"/>
+                <w:b/>
+                <w:bCs/>
+              </w:rPr>
+            </w:pPr>
+            <w:r>
+              <w:rPr>
+                <w:rFonts w:ascii="Arial" w:hAnsi="Arial" w:cs="Arial"/>
+                <w:b/>
+                <w:bCs/>
+              </w:rPr>
+              <w:t>Yes</w:t>
+            </w:r>
           </w:p>
         </w:tc>
         <w:tc>
@@ -1028,6 +1616,15 @@
                 <w:bCs/>
               </w:rPr>
             </w:pPr>
+            <w:r>
+              <w:rPr>
+                <w:rFonts w:ascii="Arial" w:hAnsi="Arial" w:cs="Arial"/>
+                <w:b/>
+                <w:bCs/>
+              </w:rPr>
+              <w:lastRenderedPageBreak/>
+              <w:t>7</w:t>
+            </w:r>
           </w:p>
         </w:tc>
         <w:tc>
@@ -1043,26 +1640,34 @@
                 <w:bCs/>
               </w:rPr>
             </w:pPr>
-          </w:p>
-        </w:tc>
-        <w:tc>
-          <w:tcPr>
-            <w:tcW w:w="3721" w:type="dxa"/>
-          </w:tcPr>
-          <w:p>
-            <w:pPr>
-              <w:jc w:val="center"/>
-              <w:rPr>
-                <w:rFonts w:ascii="Arial" w:hAnsi="Arial" w:cs="Arial"/>
-                <w:b/>
-                <w:bCs/>
-              </w:rPr>
-            </w:pPr>
-          </w:p>
-        </w:tc>
-        <w:tc>
-          <w:tcPr>
-            <w:tcW w:w="3069" w:type="dxa"/>
+            <w:r>
+              <w:rPr>
+                <w:rFonts w:ascii="Arial" w:hAnsi="Arial" w:cs="Arial"/>
+                <w:b/>
+                <w:bCs/>
+              </w:rPr>
+              <w:t>8.7.2018</w:t>
+            </w:r>
+          </w:p>
+        </w:tc>
+        <w:tc>
+          <w:tcPr>
+            <w:tcW w:w="5690" w:type="dxa"/>
+          </w:tcPr>
+          <w:p>
+            <w:pPr>
+              <w:jc w:val="center"/>
+              <w:rPr>
+                <w:rFonts w:ascii="Arial" w:hAnsi="Arial" w:cs="Arial"/>
+                <w:b/>
+                <w:bCs/>
+              </w:rPr>
+            </w:pPr>
+          </w:p>
+        </w:tc>
+        <w:tc>
+          <w:tcPr>
+            <w:tcW w:w="1100" w:type="dxa"/>
           </w:tcPr>
           <w:p>
             <w:pPr>
@@ -1280,6 +1885,7 @@
         </w:rPr>
         <w:t>Supervisor Name</w:t>
       </w:r>
+      <w:proofErr w:type="gramStart"/>
       <w:r>
         <w:rPr>
           <w:rFonts w:ascii="Arial" w:hAnsi="Arial" w:cs="Arial"/>
@@ -1296,6 +1902,7 @@
         </w:rPr>
         <w:t xml:space="preserve"> :</w:t>
       </w:r>
+      <w:proofErr w:type="gramEnd"/>
     </w:p>
     <w:p>
       <w:pPr>
@@ -1330,6 +1937,7 @@
         </w:rPr>
         <w:tab/>
       </w:r>
+      <w:proofErr w:type="gramStart"/>
       <w:r>
         <w:rPr>
           <w:rFonts w:ascii="Arial" w:hAnsi="Arial" w:cs="Arial"/>
@@ -1347,6 +1955,7 @@
         </w:rPr>
         <w:t>:</w:t>
       </w:r>
+      <w:proofErr w:type="gramEnd"/>
     </w:p>
     <w:p>
       <w:pPr>
@@ -1389,6 +1998,7 @@
         </w:rPr>
         <w:tab/>
       </w:r>
+      <w:proofErr w:type="gramStart"/>
       <w:r>
         <w:rPr>
           <w:rFonts w:ascii="Arial" w:hAnsi="Arial" w:cs="Arial"/>
@@ -1398,6 +2008,7 @@
         <w:tab/>
         <w:t xml:space="preserve"> :</w:t>
       </w:r>
+      <w:proofErr w:type="gramEnd"/>
     </w:p>
     <w:p>
       <w:pPr>
@@ -1507,7 +2118,16 @@
           <w:sz w:val="24"/>
           <w:szCs w:val="24"/>
         </w:rPr>
-        <w:t xml:space="preserve">Title and contact  </w:t>
+        <w:t xml:space="preserve">Title and </w:t>
+      </w:r>
+      <w:proofErr w:type="gramStart"/>
+      <w:r>
+        <w:rPr>
+          <w:rFonts w:ascii="Arial" w:hAnsi="Arial" w:cs="Arial"/>
+          <w:sz w:val="24"/>
+          <w:szCs w:val="24"/>
+        </w:rPr>
+        <w:t xml:space="preserve">contact  </w:t>
       </w:r>
       <w:r>
         <w:rPr>
@@ -1516,6 +2136,14 @@
           <w:szCs w:val="24"/>
         </w:rPr>
         <w:tab/>
+      </w:r>
+      <w:proofErr w:type="gramEnd"/>
+      <w:r>
+        <w:rPr>
+          <w:rFonts w:ascii="Arial" w:hAnsi="Arial" w:cs="Arial"/>
+          <w:sz w:val="24"/>
+          <w:szCs w:val="24"/>
+        </w:rPr>
         <w:t xml:space="preserve"> </w:t>
       </w:r>
       <w:r>
@@ -2256,7 +2884,7 @@
 </file>
 
 <file path=customXml/itemProps1.xml><?xml version="1.0" encoding="utf-8"?>
-<ds:datastoreItem xmlns:ds="http://schemas.openxmlformats.org/officeDocument/2006/customXml" ds:itemID="{12C1CF83-96B8-427A-8E12-558F4C798FBA}">
+<ds:datastoreItem xmlns:ds="http://schemas.openxmlformats.org/officeDocument/2006/customXml" ds:itemID="{1ADC9E92-A677-42FF-855C-73D9726BA443}">
   <ds:schemaRefs>
     <ds:schemaRef ds:uri="http://schemas.openxmlformats.org/officeDocument/2006/bibliography"/>
   </ds:schemaRefs>

--- a/Report/2.7.2018report.docx
+++ b/Report/2.7.2018report.docx
@@ -50,25 +50,7 @@
           <w:sz w:val="24"/>
           <w:szCs w:val="24"/>
         </w:rPr>
-        <w:t xml:space="preserve">The purpose of this form is to maintain a brief memo of student’s progress and supervisor reviews. The supervisor who monitors the student's performance during this period should fill out the form and mail this form to the UCSY supervisor or place it in a sealed </w:t>
-      </w:r>
-      <w:proofErr w:type="spellStart"/>
-      <w:r>
-        <w:rPr>
-          <w:rFonts w:ascii="Arial" w:hAnsi="Arial" w:cs="Arial"/>
-          <w:sz w:val="24"/>
-          <w:szCs w:val="24"/>
-        </w:rPr>
-        <w:t>enveloped</w:t>
-      </w:r>
-      <w:proofErr w:type="spellEnd"/>
-      <w:r>
-        <w:rPr>
-          <w:rFonts w:ascii="Arial" w:hAnsi="Arial" w:cs="Arial"/>
-          <w:sz w:val="24"/>
-          <w:szCs w:val="24"/>
-        </w:rPr>
-        <w:t xml:space="preserve"> and give it to the student to bring it back to the UCSY.   </w:t>
+        <w:t xml:space="preserve">The purpose of this form is to maintain a brief memo of student’s progress and supervisor reviews. The supervisor who monitors the student's performance during this period should fill out the form and mail this form to the UCSY supervisor or place it in a sealed enveloped and give it to the student to bring it back to the UCSY.   </w:t>
       </w:r>
     </w:p>
     <w:p>
@@ -97,23 +79,13 @@
         </w:rPr>
         <w:t xml:space="preserve">Company/Organization Name:  </w:t>
       </w:r>
-      <w:proofErr w:type="spellStart"/>
       <w:r>
         <w:rPr>
           <w:rFonts w:ascii="Arial" w:hAnsi="Arial" w:cs="Arial"/>
           <w:sz w:val="24"/>
           <w:szCs w:val="24"/>
         </w:rPr>
-        <w:t>BizLeap</w:t>
-      </w:r>
-      <w:proofErr w:type="spellEnd"/>
-      <w:r>
-        <w:rPr>
-          <w:rFonts w:ascii="Arial" w:hAnsi="Arial" w:cs="Arial"/>
-          <w:sz w:val="24"/>
-          <w:szCs w:val="24"/>
-        </w:rPr>
-        <w:t xml:space="preserve"> Technology</w:t>
+        <w:t>BizLeap Technology</w:t>
       </w:r>
     </w:p>
     <w:p>
@@ -156,25 +128,7 @@
           <w:szCs w:val="24"/>
         </w:rPr>
         <w:tab/>
-        <w:t xml:space="preserve">  </w:t>
-      </w:r>
-      <w:proofErr w:type="gramStart"/>
-      <w:r>
-        <w:rPr>
-          <w:rFonts w:ascii="Arial" w:hAnsi="Arial" w:cs="Arial"/>
-          <w:sz w:val="24"/>
-          <w:szCs w:val="24"/>
-        </w:rPr>
-        <w:t xml:space="preserve">  :</w:t>
-      </w:r>
-      <w:proofErr w:type="gramEnd"/>
-      <w:r>
-        <w:rPr>
-          <w:rFonts w:ascii="Arial" w:hAnsi="Arial" w:cs="Arial"/>
-          <w:sz w:val="24"/>
-          <w:szCs w:val="24"/>
-        </w:rPr>
-        <w:t xml:space="preserve"> </w:t>
+        <w:t xml:space="preserve">    : </w:t>
       </w:r>
       <w:r>
         <w:rPr>
@@ -483,32 +437,13 @@
               </w:rPr>
               <w:t>“</w:t>
             </w:r>
-            <w:proofErr w:type="spellStart"/>
-            <w:r>
-              <w:rPr>
-                <w:rFonts w:ascii="Arial" w:hAnsi="Arial" w:cs="Arial"/>
-                <w:b/>
-                <w:bCs/>
-              </w:rPr>
-              <w:t>Shwe</w:t>
-            </w:r>
-            <w:proofErr w:type="spellEnd"/>
-            <w:r>
-              <w:rPr>
-                <w:rFonts w:ascii="Arial" w:hAnsi="Arial" w:cs="Arial"/>
-                <w:b/>
-                <w:bCs/>
-              </w:rPr>
-              <w:t xml:space="preserve"> Pu </w:t>
-            </w:r>
-            <w:proofErr w:type="spellStart"/>
-            <w:r>
-              <w:rPr>
-                <w:rFonts w:ascii="Arial" w:hAnsi="Arial" w:cs="Arial"/>
-                <w:b/>
-                <w:bCs/>
-              </w:rPr>
-              <w:t>Zu</w:t>
+            <w:r>
+              <w:rPr>
+                <w:rFonts w:ascii="Arial" w:hAnsi="Arial" w:cs="Arial"/>
+                <w:b/>
+                <w:bCs/>
+              </w:rPr>
+              <w:t>Shwe Pu Zu</w:t>
             </w:r>
             <w:r>
               <w:rPr>
@@ -518,7 +453,6 @@
               </w:rPr>
               <w:t>n</w:t>
             </w:r>
-            <w:proofErr w:type="spellEnd"/>
             <w:r>
               <w:rPr>
                 <w:rFonts w:ascii="Arial" w:hAnsi="Arial" w:cs="Arial"/>
@@ -567,25 +501,7 @@
                 <w:b/>
                 <w:bCs/>
               </w:rPr>
-              <w:t xml:space="preserve">I prepared the </w:t>
-            </w:r>
-            <w:proofErr w:type="spellStart"/>
-            <w:r>
-              <w:rPr>
-                <w:rFonts w:ascii="Arial" w:hAnsi="Arial" w:cs="Arial"/>
-                <w:b/>
-                <w:bCs/>
-              </w:rPr>
-              <w:t>BizLeap</w:t>
-            </w:r>
-            <w:proofErr w:type="spellEnd"/>
-            <w:r>
-              <w:rPr>
-                <w:rFonts w:ascii="Arial" w:hAnsi="Arial" w:cs="Arial"/>
-                <w:b/>
-                <w:bCs/>
-              </w:rPr>
-              <w:t xml:space="preserve"> product launch’s invitation le</w:t>
+              <w:t>I prepared the BizLeap product launch’s invitation le</w:t>
             </w:r>
             <w:r>
               <w:rPr>
@@ -603,8 +519,6 @@
               </w:rPr>
               <w:t>.</w:t>
             </w:r>
-            <w:bookmarkStart w:id="0" w:name="_GoBack"/>
-            <w:bookmarkEnd w:id="0"/>
           </w:p>
           <w:p>
             <w:pPr>
@@ -636,43 +550,7 @@
                 <w:b/>
                 <w:bCs/>
               </w:rPr>
-              <w:t>“</w:t>
-            </w:r>
-            <w:proofErr w:type="spellStart"/>
-            <w:r>
-              <w:rPr>
-                <w:rFonts w:ascii="Arial" w:hAnsi="Arial" w:cs="Arial"/>
-                <w:b/>
-                <w:bCs/>
-              </w:rPr>
-              <w:t>Shwe</w:t>
-            </w:r>
-            <w:proofErr w:type="spellEnd"/>
-            <w:r>
-              <w:rPr>
-                <w:rFonts w:ascii="Arial" w:hAnsi="Arial" w:cs="Arial"/>
-                <w:b/>
-                <w:bCs/>
-              </w:rPr>
-              <w:t xml:space="preserve"> Pu </w:t>
-            </w:r>
-            <w:proofErr w:type="spellStart"/>
-            <w:r>
-              <w:rPr>
-                <w:rFonts w:ascii="Arial" w:hAnsi="Arial" w:cs="Arial"/>
-                <w:b/>
-                <w:bCs/>
-              </w:rPr>
-              <w:t>Zun</w:t>
-            </w:r>
-            <w:proofErr w:type="spellEnd"/>
-            <w:r>
-              <w:rPr>
-                <w:rFonts w:ascii="Arial" w:hAnsi="Arial" w:cs="Arial"/>
-                <w:b/>
-                <w:bCs/>
-              </w:rPr>
-              <w:t>” sale and distribution software with test cases.</w:t>
+              <w:t>“Shwe Pu Zun” sale and distribution software with test cases.</w:t>
             </w:r>
           </w:p>
         </w:tc>
@@ -791,43 +669,15 @@
                 <w:b/>
                 <w:bCs/>
               </w:rPr>
-              <w:t>from “</w:t>
-            </w:r>
-            <w:proofErr w:type="spellStart"/>
-            <w:r>
-              <w:rPr>
-                <w:rFonts w:ascii="Arial" w:hAnsi="Arial" w:cs="Arial"/>
-                <w:b/>
-                <w:bCs/>
-              </w:rPr>
-              <w:t>Shwe</w:t>
-            </w:r>
-            <w:proofErr w:type="spellEnd"/>
-            <w:r>
-              <w:rPr>
-                <w:rFonts w:ascii="Arial" w:hAnsi="Arial" w:cs="Arial"/>
-                <w:b/>
-                <w:bCs/>
-              </w:rPr>
-              <w:t xml:space="preserve"> Pu </w:t>
-            </w:r>
-            <w:proofErr w:type="spellStart"/>
-            <w:r>
-              <w:rPr>
-                <w:rFonts w:ascii="Arial" w:hAnsi="Arial" w:cs="Arial"/>
-                <w:b/>
-                <w:bCs/>
-              </w:rPr>
-              <w:t>Zun</w:t>
-            </w:r>
-            <w:proofErr w:type="spellEnd"/>
-            <w:r>
-              <w:rPr>
-                <w:rFonts w:ascii="Arial" w:hAnsi="Arial" w:cs="Arial"/>
-                <w:b/>
-                <w:bCs/>
-              </w:rPr>
-              <w:t>” sale and distribution software.</w:t>
+              <w:t xml:space="preserve">module </w:t>
+            </w:r>
+            <w:r>
+              <w:rPr>
+                <w:rFonts w:ascii="Arial" w:hAnsi="Arial" w:cs="Arial"/>
+                <w:b/>
+                <w:bCs/>
+              </w:rPr>
+              <w:t>from “Shwe Pu Zun” sale and distribution software.</w:t>
             </w:r>
           </w:p>
           <w:p>
@@ -861,33 +711,40 @@
                 <w:b/>
                 <w:bCs/>
               </w:rPr>
-              <w:t>I updated the data for presentation of “</w:t>
-            </w:r>
-          </w:p>
-          <w:p>
-            <w:pPr>
-              <w:rPr>
-                <w:rFonts w:ascii="Arial" w:hAnsi="Arial" w:cs="Arial"/>
-                <w:b/>
-                <w:bCs/>
-              </w:rPr>
-            </w:pPr>
-            <w:r>
-              <w:rPr>
-                <w:rFonts w:ascii="Arial" w:hAnsi="Arial" w:cs="Arial"/>
-                <w:b/>
-                <w:bCs/>
-              </w:rPr>
-              <w:t>I tested “</w:t>
-            </w:r>
-            <w:proofErr w:type="spellStart"/>
-            <w:r>
-              <w:rPr>
-                <w:rFonts w:ascii="Arial" w:hAnsi="Arial" w:cs="Arial"/>
-                <w:b/>
-                <w:bCs/>
-              </w:rPr>
-              <w:t>Read</w:t>
+              <w:t>I update</w:t>
+            </w:r>
+            <w:r>
+              <w:rPr>
+                <w:rFonts w:ascii="Arial" w:hAnsi="Arial" w:cs="Arial"/>
+                <w:b/>
+                <w:bCs/>
+              </w:rPr>
+              <w:t xml:space="preserve">d the data for presentation of </w:t>
+            </w:r>
+            <w:r>
+              <w:rPr>
+                <w:rFonts w:ascii="Arial" w:hAnsi="Arial" w:cs="Arial"/>
+                <w:b/>
+                <w:bCs/>
+              </w:rPr>
+              <w:t>“Moe San” sale and distribution software.</w:t>
+            </w:r>
+          </w:p>
+          <w:p>
+            <w:pPr>
+              <w:rPr>
+                <w:rFonts w:ascii="Arial" w:hAnsi="Arial" w:cs="Arial"/>
+                <w:b/>
+                <w:bCs/>
+              </w:rPr>
+            </w:pPr>
+            <w:r>
+              <w:rPr>
+                <w:rFonts w:ascii="Arial" w:hAnsi="Arial" w:cs="Arial"/>
+                <w:b/>
+                <w:bCs/>
+              </w:rPr>
+              <w:t>I tested “Read</w:t>
             </w:r>
             <w:r>
               <w:rPr>
@@ -903,40 +760,15 @@
                 <w:b/>
                 <w:bCs/>
               </w:rPr>
-              <w:t>ToTest</w:t>
-            </w:r>
-            <w:proofErr w:type="spellEnd"/>
-            <w:r>
-              <w:rPr>
-                <w:rFonts w:ascii="Arial" w:hAnsi="Arial" w:cs="Arial"/>
-                <w:b/>
-                <w:bCs/>
-              </w:rPr>
-              <w:t xml:space="preserve">” for </w:t>
-            </w:r>
-            <w:r>
-              <w:rPr>
-                <w:rFonts w:ascii="Arial" w:hAnsi="Arial" w:cs="Arial"/>
-                <w:b/>
-                <w:bCs/>
-              </w:rPr>
-              <w:t>“</w:t>
-            </w:r>
-            <w:r>
-              <w:rPr>
-                <w:rFonts w:ascii="Arial" w:hAnsi="Arial" w:cs="Arial"/>
-                <w:b/>
-                <w:bCs/>
-              </w:rPr>
-              <w:t>Moe San</w:t>
-            </w:r>
-            <w:r>
-              <w:rPr>
-                <w:rFonts w:ascii="Arial" w:hAnsi="Arial" w:cs="Arial"/>
-                <w:b/>
-                <w:bCs/>
-              </w:rPr>
-              <w:t>” sale and distribution software.</w:t>
+              <w:t xml:space="preserve">ToTest” for </w:t>
+            </w:r>
+            <w:r>
+              <w:rPr>
+                <w:rFonts w:ascii="Arial" w:hAnsi="Arial" w:cs="Arial"/>
+                <w:b/>
+                <w:bCs/>
+              </w:rPr>
+              <w:t>“Moe San” sale and distribution software.</w:t>
             </w:r>
           </w:p>
         </w:tc>
@@ -1055,43 +887,23 @@
                 <w:b/>
                 <w:bCs/>
               </w:rPr>
-              <w:t>I tested “Report” of “</w:t>
-            </w:r>
-            <w:proofErr w:type="spellStart"/>
-            <w:r>
-              <w:rPr>
-                <w:rFonts w:ascii="Arial" w:hAnsi="Arial" w:cs="Arial"/>
-                <w:b/>
-                <w:bCs/>
-              </w:rPr>
-              <w:t>Shwe</w:t>
-            </w:r>
-            <w:proofErr w:type="spellEnd"/>
-            <w:r>
-              <w:rPr>
-                <w:rFonts w:ascii="Arial" w:hAnsi="Arial" w:cs="Arial"/>
-                <w:b/>
-                <w:bCs/>
-              </w:rPr>
-              <w:t xml:space="preserve"> Pu </w:t>
-            </w:r>
-            <w:proofErr w:type="spellStart"/>
-            <w:r>
-              <w:rPr>
-                <w:rFonts w:ascii="Arial" w:hAnsi="Arial" w:cs="Arial"/>
-                <w:b/>
-                <w:bCs/>
-              </w:rPr>
-              <w:t>Zon</w:t>
-            </w:r>
-            <w:proofErr w:type="spellEnd"/>
-            <w:r>
-              <w:rPr>
-                <w:rFonts w:ascii="Arial" w:hAnsi="Arial" w:cs="Arial"/>
-                <w:b/>
-                <w:bCs/>
-              </w:rPr>
-              <w:t>” sale and distribution software.</w:t>
+              <w:t>I tested “Report”</w:t>
+            </w:r>
+            <w:r>
+              <w:rPr>
+                <w:rFonts w:ascii="Arial" w:hAnsi="Arial" w:cs="Arial"/>
+                <w:b/>
+                <w:bCs/>
+              </w:rPr>
+              <w:t xml:space="preserve"> module</w:t>
+            </w:r>
+            <w:r>
+              <w:rPr>
+                <w:rFonts w:ascii="Arial" w:hAnsi="Arial" w:cs="Arial"/>
+                <w:b/>
+                <w:bCs/>
+              </w:rPr>
+              <w:t xml:space="preserve"> of “Shwe Pu Zon” sale and distribution software.</w:t>
             </w:r>
           </w:p>
           <w:p>
@@ -1125,68 +937,32 @@
                 <w:b/>
                 <w:bCs/>
               </w:rPr>
-              <w:t xml:space="preserve">I studied about “application” of </w:t>
-            </w:r>
-            <w:proofErr w:type="spellStart"/>
-            <w:r>
-              <w:rPr>
-                <w:rFonts w:ascii="Arial" w:hAnsi="Arial" w:cs="Arial"/>
-                <w:b/>
-                <w:bCs/>
-              </w:rPr>
-              <w:t>bizleap</w:t>
-            </w:r>
-            <w:proofErr w:type="spellEnd"/>
-            <w:r>
-              <w:rPr>
-                <w:rFonts w:ascii="Arial" w:hAnsi="Arial" w:cs="Arial"/>
-                <w:b/>
-                <w:bCs/>
-              </w:rPr>
-              <w:t xml:space="preserve"> data service project.</w:t>
-            </w:r>
-          </w:p>
-          <w:p>
-            <w:pPr>
-              <w:rPr>
-                <w:rFonts w:ascii="Arial" w:hAnsi="Arial" w:cs="Arial"/>
-                <w:b/>
-                <w:bCs/>
-              </w:rPr>
-            </w:pPr>
-            <w:r>
-              <w:rPr>
-                <w:rFonts w:ascii="Arial" w:hAnsi="Arial" w:cs="Arial"/>
-                <w:b/>
-                <w:bCs/>
-              </w:rPr>
-              <w:t>I studied about “</w:t>
-            </w:r>
-            <w:proofErr w:type="spellStart"/>
-            <w:r>
-              <w:rPr>
-                <w:rFonts w:ascii="Arial" w:hAnsi="Arial" w:cs="Arial"/>
-                <w:b/>
-                <w:bCs/>
-              </w:rPr>
-              <w:t>Thy</w:t>
-            </w:r>
-            <w:r>
-              <w:rPr>
-                <w:rFonts w:ascii="Arial" w:hAnsi="Arial" w:cs="Arial"/>
-                <w:b/>
-                <w:bCs/>
-              </w:rPr>
-              <w:t>meleaf</w:t>
-            </w:r>
-            <w:proofErr w:type="spellEnd"/>
-            <w:r>
-              <w:rPr>
-                <w:rFonts w:ascii="Arial" w:hAnsi="Arial" w:cs="Arial"/>
-                <w:b/>
-                <w:bCs/>
-              </w:rPr>
-              <w:t>”.</w:t>
+              <w:t>I studied about “application” of bizleap data service project.</w:t>
+            </w:r>
+          </w:p>
+          <w:p>
+            <w:pPr>
+              <w:rPr>
+                <w:rFonts w:ascii="Arial" w:hAnsi="Arial" w:cs="Arial"/>
+                <w:b/>
+                <w:bCs/>
+              </w:rPr>
+            </w:pPr>
+            <w:r>
+              <w:rPr>
+                <w:rFonts w:ascii="Arial" w:hAnsi="Arial" w:cs="Arial"/>
+                <w:b/>
+                <w:bCs/>
+              </w:rPr>
+              <w:t>I studied about “Thy</w:t>
+            </w:r>
+            <w:r>
+              <w:rPr>
+                <w:rFonts w:ascii="Arial" w:hAnsi="Arial" w:cs="Arial"/>
+                <w:b/>
+                <w:bCs/>
+              </w:rPr>
+              <w:t>meleaf”.</w:t>
             </w:r>
           </w:p>
         </w:tc>
@@ -1330,25 +1106,31 @@
                 <w:b/>
                 <w:bCs/>
               </w:rPr>
-              <w:t xml:space="preserve">I prepared the presentation for </w:t>
-            </w:r>
-            <w:proofErr w:type="spellStart"/>
-            <w:r>
-              <w:rPr>
-                <w:rFonts w:ascii="Arial" w:hAnsi="Arial" w:cs="Arial"/>
-                <w:b/>
-                <w:bCs/>
-              </w:rPr>
-              <w:t>bizleap</w:t>
-            </w:r>
-            <w:proofErr w:type="spellEnd"/>
-            <w:r>
-              <w:rPr>
-                <w:rFonts w:ascii="Arial" w:hAnsi="Arial" w:cs="Arial"/>
-                <w:b/>
-                <w:bCs/>
-              </w:rPr>
-              <w:t xml:space="preserve"> sale and distribution software.</w:t>
+              <w:t xml:space="preserve">I prepared the </w:t>
+            </w:r>
+            <w:r>
+              <w:rPr>
+                <w:rFonts w:ascii="Arial" w:hAnsi="Arial" w:cs="Arial"/>
+                <w:b/>
+                <w:bCs/>
+              </w:rPr>
+              <w:t>power</w:t>
+            </w:r>
+            <w:r>
+              <w:rPr>
+                <w:rFonts w:ascii="Arial" w:hAnsi="Arial" w:cs="Arial"/>
+                <w:b/>
+                <w:bCs/>
+              </w:rPr>
+              <w:t xml:space="preserve">point </w:t>
+            </w:r>
+            <w:r>
+              <w:rPr>
+                <w:rFonts w:ascii="Arial" w:hAnsi="Arial" w:cs="Arial"/>
+                <w:b/>
+                <w:bCs/>
+              </w:rPr>
+              <w:t>presentation for bizleap sale and distribution software.</w:t>
             </w:r>
           </w:p>
         </w:tc>
@@ -1447,13 +1229,95 @@
           </w:tcPr>
           <w:p>
             <w:pPr>
-              <w:jc w:val="center"/>
-              <w:rPr>
-                <w:rFonts w:ascii="Arial" w:hAnsi="Arial" w:cs="Arial"/>
-                <w:b/>
-                <w:bCs/>
-              </w:rPr>
-            </w:pPr>
+              <w:rPr>
+                <w:rFonts w:ascii="Arial" w:hAnsi="Arial" w:cs="Arial"/>
+                <w:b/>
+                <w:bCs/>
+              </w:rPr>
+            </w:pPr>
+            <w:r>
+              <w:rPr>
+                <w:rFonts w:ascii="Arial" w:hAnsi="Arial" w:cs="Arial"/>
+                <w:b/>
+                <w:bCs/>
+              </w:rPr>
+              <w:t>I attended the meeting.</w:t>
+            </w:r>
+          </w:p>
+          <w:p>
+            <w:pPr>
+              <w:rPr>
+                <w:rFonts w:ascii="Arial" w:hAnsi="Arial" w:cs="Arial"/>
+                <w:b/>
+                <w:bCs/>
+              </w:rPr>
+            </w:pPr>
+            <w:r>
+              <w:rPr>
+                <w:rFonts w:ascii="Arial" w:hAnsi="Arial" w:cs="Arial"/>
+                <w:b/>
+                <w:bCs/>
+              </w:rPr>
+              <w:t>I studied about “REST” lecture.</w:t>
+            </w:r>
+          </w:p>
+          <w:p>
+            <w:pPr>
+              <w:rPr>
+                <w:rFonts w:ascii="Arial" w:hAnsi="Arial" w:cs="Arial"/>
+                <w:b/>
+                <w:bCs/>
+              </w:rPr>
+            </w:pPr>
+            <w:r>
+              <w:rPr>
+                <w:rFonts w:ascii="Arial" w:hAnsi="Arial" w:cs="Arial"/>
+                <w:b/>
+                <w:bCs/>
+              </w:rPr>
+              <w:t>I listened the English lessons.</w:t>
+            </w:r>
+          </w:p>
+          <w:p>
+            <w:pPr>
+              <w:rPr>
+                <w:rFonts w:ascii="Arial" w:hAnsi="Arial" w:cs="Arial"/>
+                <w:b/>
+                <w:bCs/>
+              </w:rPr>
+            </w:pPr>
+            <w:r>
+              <w:rPr>
+                <w:rFonts w:ascii="Arial" w:hAnsi="Arial" w:cs="Arial"/>
+                <w:b/>
+                <w:bCs/>
+              </w:rPr>
+              <w:t xml:space="preserve">I prepared the </w:t>
+            </w:r>
+            <w:r>
+              <w:rPr>
+                <w:rFonts w:ascii="Arial" w:hAnsi="Arial" w:cs="Arial"/>
+                <w:b/>
+                <w:bCs/>
+              </w:rPr>
+              <w:t>power</w:t>
+            </w:r>
+            <w:r>
+              <w:rPr>
+                <w:rFonts w:ascii="Arial" w:hAnsi="Arial" w:cs="Arial"/>
+                <w:b/>
+                <w:bCs/>
+              </w:rPr>
+              <w:t xml:space="preserve">point </w:t>
+            </w:r>
+            <w:r>
+              <w:rPr>
+                <w:rFonts w:ascii="Arial" w:hAnsi="Arial" w:cs="Arial"/>
+                <w:b/>
+                <w:bCs/>
+              </w:rPr>
+              <w:t>presentation for bizleap sale and distribution software.</w:t>
+            </w:r>
           </w:p>
         </w:tc>
         <w:tc>
@@ -1518,6 +1382,7 @@
                 <w:b/>
                 <w:bCs/>
               </w:rPr>
+              <w:lastRenderedPageBreak/>
               <w:t>6</w:t>
             </w:r>
           </w:p>
@@ -1551,13 +1416,163 @@
           </w:tcPr>
           <w:p>
             <w:pPr>
-              <w:jc w:val="center"/>
-              <w:rPr>
-                <w:rFonts w:ascii="Arial" w:hAnsi="Arial" w:cs="Arial"/>
-                <w:b/>
-                <w:bCs/>
-              </w:rPr>
-            </w:pPr>
+              <w:rPr>
+                <w:rFonts w:ascii="Arial" w:hAnsi="Arial" w:cs="Arial"/>
+                <w:b/>
+                <w:bCs/>
+              </w:rPr>
+            </w:pPr>
+            <w:r>
+              <w:rPr>
+                <w:rFonts w:ascii="Arial" w:hAnsi="Arial" w:cs="Arial"/>
+                <w:b/>
+                <w:bCs/>
+              </w:rPr>
+              <w:t>I attended the meeting.</w:t>
+            </w:r>
+          </w:p>
+          <w:p>
+            <w:pPr>
+              <w:rPr>
+                <w:rFonts w:ascii="Arial" w:hAnsi="Arial" w:cs="Arial"/>
+                <w:b/>
+                <w:bCs/>
+              </w:rPr>
+            </w:pPr>
+            <w:r>
+              <w:rPr>
+                <w:rFonts w:ascii="Arial" w:hAnsi="Arial" w:cs="Arial"/>
+                <w:b/>
+                <w:bCs/>
+              </w:rPr>
+              <w:t>I studied about “sql” lecture.</w:t>
+            </w:r>
+          </w:p>
+          <w:p>
+            <w:pPr>
+              <w:rPr>
+                <w:rFonts w:ascii="Arial" w:hAnsi="Arial" w:cs="Arial"/>
+                <w:b/>
+                <w:bCs/>
+              </w:rPr>
+            </w:pPr>
+            <w:r>
+              <w:rPr>
+                <w:rFonts w:ascii="Arial" w:hAnsi="Arial" w:cs="Arial"/>
+                <w:b/>
+                <w:bCs/>
+              </w:rPr>
+              <w:t xml:space="preserve">I studied about how to improve search performance in an application. </w:t>
+            </w:r>
+          </w:p>
+          <w:p>
+            <w:pPr>
+              <w:rPr>
+                <w:rFonts w:ascii="Arial" w:hAnsi="Arial" w:cs="Arial"/>
+                <w:b/>
+                <w:bCs/>
+              </w:rPr>
+            </w:pPr>
+            <w:r>
+              <w:rPr>
+                <w:rFonts w:ascii="Arial" w:hAnsi="Arial" w:cs="Arial"/>
+                <w:b/>
+                <w:bCs/>
+              </w:rPr>
+              <w:t>I listened the English lessons.</w:t>
+            </w:r>
+          </w:p>
+          <w:p>
+            <w:pPr>
+              <w:rPr>
+                <w:rFonts w:ascii="Arial" w:hAnsi="Arial" w:cs="Arial"/>
+                <w:b/>
+                <w:bCs/>
+              </w:rPr>
+            </w:pPr>
+            <w:r>
+              <w:rPr>
+                <w:rFonts w:ascii="Arial" w:hAnsi="Arial" w:cs="Arial"/>
+                <w:b/>
+                <w:bCs/>
+              </w:rPr>
+              <w:t>I mod</w:t>
+            </w:r>
+            <w:r>
+              <w:rPr>
+                <w:rFonts w:ascii="Arial" w:hAnsi="Arial" w:cs="Arial"/>
+                <w:b/>
+                <w:bCs/>
+              </w:rPr>
+              <w:t xml:space="preserve">ified the data of </w:t>
+            </w:r>
+            <w:r>
+              <w:rPr>
+                <w:rFonts w:ascii="Arial" w:hAnsi="Arial" w:cs="Arial"/>
+                <w:b/>
+                <w:bCs/>
+              </w:rPr>
+              <w:t>“Shwe Pu Zun” sale and distribution software</w:t>
+            </w:r>
+            <w:r>
+              <w:rPr>
+                <w:rFonts w:ascii="Arial" w:hAnsi="Arial" w:cs="Arial"/>
+                <w:b/>
+                <w:bCs/>
+              </w:rPr>
+              <w:t>s</w:t>
+            </w:r>
+            <w:r>
+              <w:rPr>
+                <w:rFonts w:ascii="Arial" w:hAnsi="Arial" w:cs="Arial"/>
+                <w:b/>
+                <w:bCs/>
+              </w:rPr>
+              <w:t>.</w:t>
+            </w:r>
+          </w:p>
+          <w:p>
+            <w:pPr>
+              <w:rPr>
+                <w:rFonts w:ascii="Arial" w:hAnsi="Arial" w:cs="Arial"/>
+                <w:b/>
+                <w:bCs/>
+              </w:rPr>
+            </w:pPr>
+            <w:r>
+              <w:rPr>
+                <w:rFonts w:ascii="Arial" w:hAnsi="Arial" w:cs="Arial"/>
+                <w:b/>
+                <w:bCs/>
+              </w:rPr>
+              <w:t xml:space="preserve">I prepared the powerpoint presentation </w:t>
+            </w:r>
+            <w:r>
+              <w:rPr>
+                <w:rFonts w:ascii="Arial" w:hAnsi="Arial" w:cs="Arial"/>
+                <w:b/>
+                <w:bCs/>
+              </w:rPr>
+              <w:t xml:space="preserve">and presentation scripts </w:t>
+            </w:r>
+            <w:r>
+              <w:rPr>
+                <w:rFonts w:ascii="Arial" w:hAnsi="Arial" w:cs="Arial"/>
+                <w:b/>
+                <w:bCs/>
+              </w:rPr>
+              <w:t>for</w:t>
+            </w:r>
+            <w:bookmarkStart w:id="0" w:name="_GoBack"/>
+            <w:bookmarkEnd w:id="0"/>
+            <w:r>
+              <w:rPr>
+                <w:rFonts w:ascii="Arial" w:hAnsi="Arial" w:cs="Arial"/>
+                <w:b/>
+                <w:bCs/>
+              </w:rPr>
+              <w:t xml:space="preserve"> bizleap sale and distribution software.</w:t>
+            </w:r>
           </w:p>
         </w:tc>
         <w:tc>
@@ -1622,7 +1637,6 @@
                 <w:b/>
                 <w:bCs/>
               </w:rPr>
-              <w:lastRenderedPageBreak/>
               <w:t>7</w:t>
             </w:r>
           </w:p>
@@ -1656,13 +1670,20 @@
           </w:tcPr>
           <w:p>
             <w:pPr>
-              <w:jc w:val="center"/>
-              <w:rPr>
-                <w:rFonts w:ascii="Arial" w:hAnsi="Arial" w:cs="Arial"/>
-                <w:b/>
-                <w:bCs/>
-              </w:rPr>
-            </w:pPr>
+              <w:rPr>
+                <w:rFonts w:ascii="Arial" w:hAnsi="Arial" w:cs="Arial"/>
+                <w:b/>
+                <w:bCs/>
+              </w:rPr>
+            </w:pPr>
+            <w:r>
+              <w:rPr>
+                <w:rFonts w:ascii="Arial" w:hAnsi="Arial" w:cs="Arial"/>
+                <w:b/>
+                <w:bCs/>
+              </w:rPr>
+              <w:t>Holiday</w:t>
+            </w:r>
           </w:p>
         </w:tc>
         <w:tc>
@@ -1885,7 +1906,6 @@
         </w:rPr>
         <w:t>Supervisor Name</w:t>
       </w:r>
-      <w:proofErr w:type="gramStart"/>
       <w:r>
         <w:rPr>
           <w:rFonts w:ascii="Arial" w:hAnsi="Arial" w:cs="Arial"/>
@@ -1902,7 +1922,6 @@
         </w:rPr>
         <w:t xml:space="preserve"> :</w:t>
       </w:r>
-      <w:proofErr w:type="gramEnd"/>
     </w:p>
     <w:p>
       <w:pPr>
@@ -1937,7 +1956,6 @@
         </w:rPr>
         <w:tab/>
       </w:r>
-      <w:proofErr w:type="gramStart"/>
       <w:r>
         <w:rPr>
           <w:rFonts w:ascii="Arial" w:hAnsi="Arial" w:cs="Arial"/>
@@ -1955,7 +1973,6 @@
         </w:rPr>
         <w:t>:</w:t>
       </w:r>
-      <w:proofErr w:type="gramEnd"/>
     </w:p>
     <w:p>
       <w:pPr>
@@ -1998,7 +2015,6 @@
         </w:rPr>
         <w:tab/>
       </w:r>
-      <w:proofErr w:type="gramStart"/>
       <w:r>
         <w:rPr>
           <w:rFonts w:ascii="Arial" w:hAnsi="Arial" w:cs="Arial"/>
@@ -2008,7 +2024,6 @@
         <w:tab/>
         <w:t xml:space="preserve"> :</w:t>
       </w:r>
-      <w:proofErr w:type="gramEnd"/>
     </w:p>
     <w:p>
       <w:pPr>
@@ -2034,6 +2049,7 @@
           <w:sz w:val="24"/>
           <w:szCs w:val="24"/>
         </w:rPr>
+        <w:lastRenderedPageBreak/>
         <mc:AlternateContent>
           <mc:Choice Requires="wps">
             <w:drawing>
@@ -2118,16 +2134,7 @@
           <w:sz w:val="24"/>
           <w:szCs w:val="24"/>
         </w:rPr>
-        <w:t xml:space="preserve">Title and </w:t>
-      </w:r>
-      <w:proofErr w:type="gramStart"/>
-      <w:r>
-        <w:rPr>
-          <w:rFonts w:ascii="Arial" w:hAnsi="Arial" w:cs="Arial"/>
-          <w:sz w:val="24"/>
-          <w:szCs w:val="24"/>
-        </w:rPr>
-        <w:t xml:space="preserve">contact  </w:t>
+        <w:t xml:space="preserve">Title and contact  </w:t>
       </w:r>
       <w:r>
         <w:rPr>
@@ -2136,14 +2143,6 @@
           <w:szCs w:val="24"/>
         </w:rPr>
         <w:tab/>
-      </w:r>
-      <w:proofErr w:type="gramEnd"/>
-      <w:r>
-        <w:rPr>
-          <w:rFonts w:ascii="Arial" w:hAnsi="Arial" w:cs="Arial"/>
-          <w:sz w:val="24"/>
-          <w:szCs w:val="24"/>
-        </w:rPr>
         <w:t xml:space="preserve"> </w:t>
       </w:r>
       <w:r>
@@ -2884,7 +2883,7 @@
 </file>
 
 <file path=customXml/itemProps1.xml><?xml version="1.0" encoding="utf-8"?>
-<ds:datastoreItem xmlns:ds="http://schemas.openxmlformats.org/officeDocument/2006/customXml" ds:itemID="{1ADC9E92-A677-42FF-855C-73D9726BA443}">
+<ds:datastoreItem xmlns:ds="http://schemas.openxmlformats.org/officeDocument/2006/customXml" ds:itemID="{1E05CF1D-990A-49AC-9B33-E1E923104512}">
   <ds:schemaRefs>
     <ds:schemaRef ds:uri="http://schemas.openxmlformats.org/officeDocument/2006/bibliography"/>
   </ds:schemaRefs>
